--- a/docs/MemoriaTécincaSurfbetterAntonioJoséLojoOjeda.docx
+++ b/docs/MemoriaTécincaSurfbetterAntonioJoséLojoOjeda.docx
@@ -8,70 +8,236 @@
         <w:jc w:val="center"/>
       </w:pPr>
       <w:r>
-        <w:t>INTORODUCCIÓN</w:t>
+        <w:t>VALIDADOR</w:t>
+      </w:r>
+    </w:p>
+    <w:p>
+      <w:r>
+        <w:t xml:space="preserve">Para validar el documento he </w:t>
+      </w:r>
+      <w:r>
+        <w:t>utilizado</w:t>
+      </w:r>
+      <w:r>
+        <w:t xml:space="preserve"> la </w:t>
+      </w:r>
+      <w:hyperlink r:id="rId6" w:history="1">
+        <w:r>
+          <w:rPr>
+            <w:rStyle w:val="Hipervnculo"/>
+            <w:b/>
+            <w:bCs/>
+          </w:rPr>
+          <w:t>siguiente dir</w:t>
+        </w:r>
+        <w:r>
+          <w:rPr>
+            <w:rStyle w:val="Hipervnculo"/>
+            <w:b/>
+            <w:bCs/>
+          </w:rPr>
+          <w:t>e</w:t>
+        </w:r>
+        <w:r>
+          <w:rPr>
+            <w:rStyle w:val="Hipervnculo"/>
+            <w:b/>
+            <w:bCs/>
+          </w:rPr>
+          <w:t>cción</w:t>
+        </w:r>
+      </w:hyperlink>
+      <w:r>
+        <w:rPr>
+          <w:b/>
+          <w:bCs/>
+        </w:rPr>
+        <w:t xml:space="preserve">. </w:t>
+      </w:r>
+      <w:r>
+        <w:t>Haciendo</w:t>
+      </w:r>
+      <w:r>
+        <w:t xml:space="preserve"> click se mostrará el CSS validado.</w:t>
       </w:r>
     </w:p>
     <w:p/>
     <w:p>
       <w:r>
-        <w:t>El proyecto entregado está compuesto de 5 archivos</w:t>
-      </w:r>
-      <w:r>
-        <w:rPr>
-          <w:b/>
-          <w:bCs/>
-        </w:rPr>
-        <w:t xml:space="preserve"> .html</w:t>
-      </w:r>
-      <w:r>
-        <w:t xml:space="preserve">. A falta de uno más que por motivos de tiempo y de reparto de trabajo no he podido terminar, así </w:t>
+        <w:t>El único error encontrado es el siguiente:</w:t>
+      </w:r>
+    </w:p>
+    <w:p>
+      <w:r>
+        <w:drawing>
+          <wp:inline distT="0" distB="0" distL="0" distR="0" wp14:anchorId="27DED0E2" wp14:editId="65077AA9">
+            <wp:extent cx="5396230" cy="1748155"/>
+            <wp:effectExtent l="0" t="0" r="1270" b="4445"/>
+            <wp:docPr id="1" name="Imagen 1"/>
+            <wp:cNvGraphicFramePr>
+              <a:graphicFrameLocks xmlns:a="http://schemas.openxmlformats.org/drawingml/2006/main" noChangeAspect="1"/>
+            </wp:cNvGraphicFramePr>
+            <a:graphic xmlns:a="http://schemas.openxmlformats.org/drawingml/2006/main">
+              <a:graphicData uri="http://schemas.openxmlformats.org/drawingml/2006/picture">
+                <pic:pic xmlns:pic="http://schemas.openxmlformats.org/drawingml/2006/picture">
+                  <pic:nvPicPr>
+                    <pic:cNvPr id="1" name=""/>
+                    <pic:cNvPicPr/>
+                  </pic:nvPicPr>
+                  <pic:blipFill>
+                    <a:blip r:embed="rId7"/>
+                    <a:stretch>
+                      <a:fillRect/>
+                    </a:stretch>
+                  </pic:blipFill>
+                  <pic:spPr>
+                    <a:xfrm>
+                      <a:off x="0" y="0"/>
+                      <a:ext cx="5396230" cy="1748155"/>
+                    </a:xfrm>
+                    <a:prstGeom prst="rect">
+                      <a:avLst/>
+                    </a:prstGeom>
+                  </pic:spPr>
+                </pic:pic>
+              </a:graphicData>
+            </a:graphic>
+          </wp:inline>
+        </w:drawing>
+      </w:r>
+    </w:p>
+    <w:p/>
+    <w:p>
+      <w:r>
+        <w:t xml:space="preserve">Esta propiedad se utiliza para formatear el padding que </w:t>
       </w:r>
       <w:proofErr w:type="gramStart"/>
       <w:r>
-        <w:t>pues</w:t>
+        <w:t>le</w:t>
       </w:r>
       <w:proofErr w:type="gramEnd"/>
       <w:r>
-        <w:t xml:space="preserve"> continuaré por supuesto trabajando y mejorando el repositorio. Creo que la muestra entregada es un buen ejemplo de lo que va ha ser mi proyecto final a nivel de diseño. Y una entrega competente para la práctica</w:t>
+        <w:t xml:space="preserve"> da el navegador a las listas.</w:t>
+      </w:r>
+    </w:p>
+    <w:p>
+      <w:r>
+        <w:t>Por lo que no tiene sentido que aparezca. Haré como que no existe.</w:t>
       </w:r>
     </w:p>
     <w:p/>
     <w:p>
-      <w:r>
-        <w:t>Así pues, los archivos de los que se compone mi aplicación web son:</w:t>
-      </w:r>
-    </w:p>
-    <w:p>
-      <w:r>
-        <w:rPr>
-          <w:b/>
-          <w:bCs/>
-        </w:rPr>
-        <w:t xml:space="preserve">index.html </w:t>
-      </w:r>
-      <w:r>
-        <w:rPr>
-          <w:b/>
-          <w:bCs/>
-        </w:rPr>
-        <w:sym w:font="Wingdings" w:char="F0E0"/>
-      </w:r>
-      <w:r>
-        <w:rPr>
-          <w:b/>
-          <w:bCs/>
-        </w:rPr>
+      <w:pPr>
+        <w:rPr>
+          <w:b/>
+          <w:bCs/>
+        </w:rPr>
+      </w:pPr>
+      <w:r>
+        <w:t xml:space="preserve">Tengo además 18 advertencias que son de las diferentes variables que uso </w:t>
+      </w:r>
+      <w:proofErr w:type="gramStart"/>
+      <w:r>
+        <w:t xml:space="preserve">en </w:t>
+      </w:r>
+      <w:r>
+        <w:rPr>
+          <w:b/>
+          <w:bCs/>
+        </w:rPr>
+        <w:t>:root</w:t>
+      </w:r>
+      <w:proofErr w:type="gramEnd"/>
+      <w:r>
+        <w:rPr>
+          <w:b/>
+          <w:bCs/>
+        </w:rPr>
+        <w:t>{}</w:t>
+      </w:r>
+    </w:p>
+    <w:p>
+      <w:r>
+        <w:t>Las que también obviaré</w:t>
+      </w:r>
+    </w:p>
+    <w:p>
+      <w:r>
+        <w:drawing>
+          <wp:inline distT="0" distB="0" distL="0" distR="0" wp14:anchorId="3ED0926E" wp14:editId="79BD2785">
+            <wp:extent cx="4337825" cy="4389889"/>
+            <wp:effectExtent l="0" t="0" r="5715" b="4445"/>
+            <wp:docPr id="2" name="Imagen 2"/>
+            <wp:cNvGraphicFramePr>
+              <a:graphicFrameLocks xmlns:a="http://schemas.openxmlformats.org/drawingml/2006/main" noChangeAspect="1"/>
+            </wp:cNvGraphicFramePr>
+            <a:graphic xmlns:a="http://schemas.openxmlformats.org/drawingml/2006/main">
+              <a:graphicData uri="http://schemas.openxmlformats.org/drawingml/2006/picture">
+                <pic:pic xmlns:pic="http://schemas.openxmlformats.org/drawingml/2006/picture">
+                  <pic:nvPicPr>
+                    <pic:cNvPr id="1" name=""/>
+                    <pic:cNvPicPr/>
+                  </pic:nvPicPr>
+                  <pic:blipFill>
+                    <a:blip r:embed="rId8"/>
+                    <a:stretch>
+                      <a:fillRect/>
+                    </a:stretch>
+                  </pic:blipFill>
+                  <pic:spPr>
+                    <a:xfrm>
+                      <a:off x="0" y="0"/>
+                      <a:ext cx="4368592" cy="4421025"/>
+                    </a:xfrm>
+                    <a:prstGeom prst="rect">
+                      <a:avLst/>
+                    </a:prstGeom>
+                  </pic:spPr>
+                </pic:pic>
+              </a:graphicData>
+            </a:graphic>
+          </wp:inline>
+        </w:drawing>
+      </w:r>
+    </w:p>
+    <w:p/>
+    <w:p/>
+    <w:p>
+      <w:pPr>
+        <w:pStyle w:val="Ttulo"/>
+        <w:jc w:val="center"/>
+      </w:pPr>
+      <w:r>
+        <w:lastRenderedPageBreak/>
+        <w:t>A destacar</w:t>
+      </w:r>
+    </w:p>
+    <w:p/>
+    <w:p>
+      <w:pPr>
+        <w:pStyle w:val="Ttulo1"/>
+      </w:pPr>
+      <w:r>
+        <w:t>Errores de Git</w:t>
+      </w:r>
+    </w:p>
+    <w:p>
+      <w:r>
+        <w:rPr>
+          <w:b/>
+          <w:bCs/>
+        </w:rPr>
+        <w:t>IMP</w:t>
+      </w:r>
+      <w:r>
         <w:t xml:space="preserve"> </w:t>
       </w:r>
       <w:r>
-        <w:t xml:space="preserve">Página principal. Está compuesta por una dialogo explicativo a cerca de la aplicación en su </w:t>
-      </w:r>
-      <w:r>
-        <w:rPr>
-          <w:b/>
-          <w:bCs/>
-        </w:rPr>
-        <w:t>main</w:t>
+        <w:rPr>
+          <w:b/>
+          <w:bCs/>
+        </w:rPr>
+        <w:t>La carga de las páginas</w:t>
       </w:r>
       <w:r>
         <w:t xml:space="preserve"> </w:t>
@@ -81,78 +247,209 @@
           <w:b/>
           <w:bCs/>
         </w:rPr>
-        <w:t>su foote</w:t>
-      </w:r>
-      <w:r>
-        <w:rPr>
-          <w:b/>
-          <w:bCs/>
-        </w:rPr>
-        <w:t>r</w:t>
-      </w:r>
-      <w:r>
-        <w:t xml:space="preserve"> es algo distinto al del resto de páginas. Está compuesto por dos </w:t>
-      </w:r>
-      <w:r>
-        <w:rPr>
-          <w:b/>
-          <w:bCs/>
-        </w:rPr>
-        <w:t>enlaces</w:t>
-      </w:r>
-      <w:r>
-        <w:t xml:space="preserve"> que </w:t>
-      </w:r>
-      <w:r>
-        <w:rPr>
-          <w:b/>
-          <w:bCs/>
-        </w:rPr>
-        <w:t>activan cada uno</w:t>
-      </w:r>
-      <w:r>
-        <w:t xml:space="preserve"> su correspondiente </w:t>
-      </w:r>
-      <w:proofErr w:type="spellStart"/>
-      <w:r>
-        <w:rPr>
-          <w:b/>
-          <w:bCs/>
-        </w:rPr>
-        <w:t>check</w:t>
-      </w:r>
-      <w:proofErr w:type="spellEnd"/>
-      <w:r>
-        <w:rPr>
-          <w:b/>
-          <w:bCs/>
-        </w:rPr>
-        <w:t>-box</w:t>
-      </w:r>
-      <w:r>
-        <w:t xml:space="preserve"> mostrando el contenido con una transición bastante elegante en un modal para </w:t>
-      </w:r>
-      <w:r>
-        <w:rPr>
-          <w:b/>
-          <w:bCs/>
-        </w:rPr>
-        <w:t xml:space="preserve">loging y register </w:t>
-      </w:r>
-      <w:r>
-        <w:t>respectivamente.</w:t>
+        <w:t>podría fallar</w:t>
+      </w:r>
+      <w:r>
+        <w:t xml:space="preserve"> al cargarlo desde el hosting de </w:t>
+      </w:r>
+      <w:r>
+        <w:rPr>
+          <w:b/>
+          <w:bCs/>
+        </w:rPr>
+        <w:t>GitHub</w:t>
+      </w:r>
+      <w:r>
+        <w:t xml:space="preserve"> debido a los envíos de formularios. Y que </w:t>
+      </w:r>
+      <w:r>
+        <w:rPr>
+          <w:b/>
+          <w:bCs/>
+        </w:rPr>
+        <w:t>GitHub</w:t>
+      </w:r>
+      <w:r>
+        <w:rPr>
+          <w:b/>
+          <w:bCs/>
+        </w:rPr>
+        <w:t xml:space="preserve"> </w:t>
+      </w:r>
+      <w:r>
+        <w:t>pagues</w:t>
+      </w:r>
+      <w:r>
+        <w:t xml:space="preserve"> solo admite contenido estático.</w:t>
+      </w:r>
+      <w:r>
+        <w:rPr>
+          <w:b/>
+          <w:bCs/>
+        </w:rPr>
+        <w:t xml:space="preserve"> </w:t>
+      </w:r>
+      <w:r>
+        <w:t xml:space="preserve">Haz un </w:t>
+      </w:r>
+      <w:r>
+        <w:rPr>
+          <w:b/>
+          <w:bCs/>
+        </w:rPr>
+        <w:t xml:space="preserve">clone </w:t>
+      </w:r>
+      <w:r>
+        <w:t xml:space="preserve">del repositorio porfa </w:t>
+      </w:r>
+      <w:r>
+        <w:sym w:font="Wingdings" w:char="F04A"/>
+      </w:r>
+      <w:r>
+        <w:t>.</w:t>
       </w:r>
     </w:p>
     <w:p/>
-    <w:p>
-      <w:r>
-        <w:rPr>
-          <w:b/>
-          <w:bCs/>
-        </w:rPr>
-        <w:t>profile.html</w:t>
-      </w:r>
-      <w:r>
+    <w:p/>
+    <w:p>
+      <w:pPr>
+        <w:pStyle w:val="Ttulo1"/>
+      </w:pPr>
+      <w:r>
+        <w:t>Estilos en línea</w:t>
+      </w:r>
+    </w:p>
+    <w:p>
+      <w:r>
+        <w:t>Hay un punto en el que he usado estilos en línea un poco forzado para cubrir el total de los requisitos del ejercicio.</w:t>
+      </w:r>
+    </w:p>
+    <w:p>
+      <w:r>
+        <w:drawing>
+          <wp:inline distT="0" distB="0" distL="0" distR="0" wp14:anchorId="4762AB16" wp14:editId="5244AE43">
+            <wp:extent cx="4749800" cy="1320800"/>
+            <wp:effectExtent l="0" t="0" r="0" b="0"/>
+            <wp:docPr id="3" name="Imagen 3"/>
+            <wp:cNvGraphicFramePr>
+              <a:graphicFrameLocks xmlns:a="http://schemas.openxmlformats.org/drawingml/2006/main" noChangeAspect="1"/>
+            </wp:cNvGraphicFramePr>
+            <a:graphic xmlns:a="http://schemas.openxmlformats.org/drawingml/2006/main">
+              <a:graphicData uri="http://schemas.openxmlformats.org/drawingml/2006/picture">
+                <pic:pic xmlns:pic="http://schemas.openxmlformats.org/drawingml/2006/picture">
+                  <pic:nvPicPr>
+                    <pic:cNvPr id="1" name=""/>
+                    <pic:cNvPicPr/>
+                  </pic:nvPicPr>
+                  <pic:blipFill>
+                    <a:blip r:embed="rId9"/>
+                    <a:stretch>
+                      <a:fillRect/>
+                    </a:stretch>
+                  </pic:blipFill>
+                  <pic:spPr>
+                    <a:xfrm>
+                      <a:off x="0" y="0"/>
+                      <a:ext cx="4749800" cy="1320800"/>
+                    </a:xfrm>
+                    <a:prstGeom prst="rect">
+                      <a:avLst/>
+                    </a:prstGeom>
+                  </pic:spPr>
+                </pic:pic>
+              </a:graphicData>
+            </a:graphic>
+          </wp:inline>
+        </w:drawing>
+      </w:r>
+    </w:p>
+    <w:p/>
+    <w:p>
+      <w:r>
+        <w:t xml:space="preserve">En el modal del </w:t>
+      </w:r>
+      <w:r>
+        <w:rPr>
+          <w:b/>
+          <w:bCs/>
+        </w:rPr>
+        <w:t>registro</w:t>
+      </w:r>
+      <w:r>
+        <w:t xml:space="preserve"> le quito una de las propiedades al css y la aplico en la etiqueta de forma </w:t>
+      </w:r>
+      <w:r>
+        <w:t>directa</w:t>
+      </w:r>
+      <w:r>
+        <w:t>.</w:t>
+      </w:r>
+    </w:p>
+    <w:p/>
+    <w:p>
+      <w:r>
+        <w:t xml:space="preserve">También he usado atributos </w:t>
+      </w:r>
+      <w:r>
+        <w:rPr>
+          <w:b/>
+          <w:bCs/>
+        </w:rPr>
+        <w:t xml:space="preserve">width y </w:t>
+      </w:r>
+      <w:r>
+        <w:rPr>
+          <w:b/>
+          <w:bCs/>
+        </w:rPr>
+        <w:t>height en</w:t>
+      </w:r>
+      <w:r>
+        <w:t xml:space="preserve"> algunas imágenes que sé que es conveniente </w:t>
+      </w:r>
+      <w:r>
+        <w:t>ponerlo en el CSS.</w:t>
+      </w:r>
+    </w:p>
+    <w:p/>
+    <w:p>
+      <w:pPr>
+        <w:pStyle w:val="Ttulo1"/>
+      </w:pPr>
+      <w:r>
+        <w:t>Selectores</w:t>
+      </w:r>
+    </w:p>
+    <w:p>
+      <w:r>
+        <w:t>Ciertas partes del CSS son un poco caóticas. Porque he forzado el uso de los selectores sobre todo en la página de contacto. Se que hay otras formas y que en ciertos casos sobre todo con las playas hubiese sido conveniente un identificador junto a unas clases.</w:t>
+      </w:r>
+    </w:p>
+    <w:p/>
+    <w:p>
+      <w:pPr>
+        <w:pStyle w:val="Ttulo1"/>
+      </w:pPr>
+      <w:r>
+        <w:t>Media Query</w:t>
+      </w:r>
+    </w:p>
+    <w:p>
+      <w:r>
+        <w:t xml:space="preserve">Te rogaría que lo probarás no solo con la ventana si no con la herramienta de responsivo de Chrome (la de seleccionar los teléfonos). Te lo comento porque me preocupa el </w:t>
+      </w:r>
+      <w:r>
+        <w:rPr>
+          <w:b/>
+          <w:bCs/>
+        </w:rPr>
+        <w:t>media</w:t>
+      </w:r>
+      <w:r>
+        <w:rPr>
+          <w:b/>
+          <w:bCs/>
+        </w:rPr>
         <w:t xml:space="preserve"> </w:t>
       </w:r>
       <w:r>
@@ -160,73 +457,43 @@
           <w:b/>
           <w:bCs/>
         </w:rPr>
-        <w:sym w:font="Wingdings" w:char="F0E0"/>
-      </w:r>
-      <w:r>
-        <w:rPr>
-          <w:b/>
-          <w:bCs/>
-        </w:rPr>
-        <w:t xml:space="preserve"> </w:t>
-      </w:r>
-      <w:r>
-        <w:t xml:space="preserve">Es la siguiente página que se muestrea tras pasar el registro o el loging. A partir de aquí empiezo a utilizar </w:t>
-      </w:r>
-      <w:r>
-        <w:rPr>
-          <w:b/>
-          <w:bCs/>
-        </w:rPr>
-        <w:t>Flex</w:t>
-      </w:r>
-      <w:r>
-        <w:rPr>
-          <w:b/>
-          <w:bCs/>
-        </w:rPr>
-        <w:t>-box</w:t>
-      </w:r>
-      <w:r>
-        <w:t xml:space="preserve"> sobre todo para los menús tanto (</w:t>
-      </w:r>
-      <w:r>
-        <w:t>responsivo</w:t>
-      </w:r>
-      <w:r>
-        <w:t xml:space="preserve"> como desktop</w:t>
+        <w:t>query</w:t>
+      </w:r>
+      <w:r>
+        <w:t xml:space="preserve"> para teléfonos que lo he puesto bastante pequeño para cubrir el iPhone 5 que suele dar errores. Y el ancho mínimo de Chrome en navegador no llega a mostrar el </w:t>
+      </w:r>
+      <w:r>
+        <w:rPr>
+          <w:b/>
+          <w:bCs/>
+        </w:rPr>
+        <w:t>último break point</w:t>
+      </w:r>
+      <w:r>
+        <w:t>.</w:t>
+      </w:r>
+    </w:p>
+    <w:p/>
+    <w:p>
+      <w:pPr>
+        <w:pStyle w:val="Ttulo1"/>
+      </w:pPr>
+    </w:p>
+    <w:p>
+      <w:r>
+        <w:t xml:space="preserve">Espero que te guste el </w:t>
       </w:r>
       <w:proofErr w:type="gramStart"/>
       <w:r>
-        <w:t xml:space="preserve">) </w:t>
-      </w:r>
-      <w:r>
-        <w:t>,</w:t>
+        <w:t xml:space="preserve">proyecto </w:t>
+      </w:r>
+      <w:r>
+        <w:t>.</w:t>
       </w:r>
       <w:proofErr w:type="gramEnd"/>
-      <w:r>
-        <w:t xml:space="preserve"> playas y footer para los botones que están formateados como bloques. En el menú superior o hamburguesa dependiendo donde se esté vamos pasando de páginas. El último elemento de la lista del </w:t>
-      </w:r>
-      <w:proofErr w:type="spellStart"/>
-      <w:r>
-        <w:t>nav</w:t>
-      </w:r>
-      <w:proofErr w:type="spellEnd"/>
-      <w:r>
-        <w:t xml:space="preserve"> es un botón para volver a index (</w:t>
-      </w:r>
-      <w:r>
-        <w:rPr>
-          <w:b/>
-          <w:bCs/>
-        </w:rPr>
-        <w:t>logout</w:t>
-      </w:r>
-      <w:r>
-        <w:t>)</w:t>
-      </w:r>
     </w:p>
     <w:sectPr>
-      <w:headerReference w:type="default" r:id="rId6"/>
+      <w:headerReference w:type="default" r:id="rId10"/>
       <w:pgSz w:w="11900" w:h="16840"/>
       <w:pgMar w:top="1417" w:right="1701" w:bottom="1417" w:left="1701" w:header="708" w:footer="708" w:gutter="0"/>
       <w:cols w:space="708"/>
@@ -443,6 +710,7 @@
     <w:lsdException w:name="HTML Sample" w:semiHidden="1" w:unhideWhenUsed="1"/>
     <w:lsdException w:name="HTML Typewriter" w:semiHidden="1" w:unhideWhenUsed="1"/>
     <w:lsdException w:name="HTML Variable" w:semiHidden="1" w:unhideWhenUsed="1"/>
+    <w:lsdException w:name="Normal Table" w:semiHidden="1" w:unhideWhenUsed="1"/>
     <w:lsdException w:name="annotation subject" w:semiHidden="1" w:unhideWhenUsed="1"/>
     <w:lsdException w:name="No List" w:semiHidden="1" w:unhideWhenUsed="1"/>
     <w:lsdException w:name="Outline List 1" w:semiHidden="1" w:unhideWhenUsed="1"/>
@@ -489,8 +757,10 @@
     <w:lsdException w:name="Table Subtle 2" w:semiHidden="1" w:unhideWhenUsed="1"/>
     <w:lsdException w:name="Table Web 1" w:semiHidden="1" w:unhideWhenUsed="1"/>
     <w:lsdException w:name="Table Web 2" w:semiHidden="1" w:unhideWhenUsed="1"/>
+    <w:lsdException w:name="Table Web 3" w:semiHidden="1" w:unhideWhenUsed="1"/>
     <w:lsdException w:name="Balloon Text" w:semiHidden="1" w:unhideWhenUsed="1"/>
     <w:lsdException w:name="Table Grid" w:uiPriority="39"/>
+    <w:lsdException w:name="Table Theme" w:semiHidden="1" w:unhideWhenUsed="1"/>
     <w:lsdException w:name="Placeholder Text" w:semiHidden="1"/>
     <w:lsdException w:name="No Spacing" w:uiPriority="1" w:qFormat="1"/>
     <w:lsdException w:name="Light Shading" w:uiPriority="60"/>
@@ -716,6 +986,27 @@
     <w:name w:val="Normal"/>
     <w:qFormat/>
   </w:style>
+  <w:style w:type="paragraph" w:styleId="Ttulo1">
+    <w:name w:val="heading 1"/>
+    <w:basedOn w:val="Normal"/>
+    <w:next w:val="Normal"/>
+    <w:link w:val="Ttulo1Car"/>
+    <w:uiPriority w:val="9"/>
+    <w:qFormat/>
+    <w:rsid w:val="00CA20E4"/>
+    <w:pPr>
+      <w:keepNext/>
+      <w:keepLines/>
+      <w:spacing w:before="240"/>
+      <w:outlineLvl w:val="0"/>
+    </w:pPr>
+    <w:rPr>
+      <w:rFonts w:asciiTheme="majorHAnsi" w:eastAsiaTheme="majorEastAsia" w:hAnsiTheme="majorHAnsi" w:cstheme="majorBidi"/>
+      <w:color w:val="2F5496" w:themeColor="accent1" w:themeShade="BF"/>
+      <w:sz w:val="32"/>
+      <w:szCs w:val="32"/>
+    </w:rPr>
+  </w:style>
   <w:style w:type="character" w:default="1" w:styleId="Fuentedeprrafopredeter">
     <w:name w:val="Default Paragraph Font"/>
     <w:uiPriority w:val="1"/>
@@ -816,6 +1107,54 @@
       <w:kern w:val="28"/>
       <w:sz w:val="56"/>
       <w:szCs w:val="56"/>
+    </w:rPr>
+  </w:style>
+  <w:style w:type="character" w:styleId="Hipervnculo">
+    <w:name w:val="Hyperlink"/>
+    <w:basedOn w:val="Fuentedeprrafopredeter"/>
+    <w:uiPriority w:val="99"/>
+    <w:unhideWhenUsed/>
+    <w:rsid w:val="00794E9B"/>
+    <w:rPr>
+      <w:color w:val="0563C1" w:themeColor="hyperlink"/>
+      <w:u w:val="single"/>
+    </w:rPr>
+  </w:style>
+  <w:style w:type="character" w:styleId="Mencinsinresolver">
+    <w:name w:val="Unresolved Mention"/>
+    <w:basedOn w:val="Fuentedeprrafopredeter"/>
+    <w:uiPriority w:val="99"/>
+    <w:semiHidden/>
+    <w:unhideWhenUsed/>
+    <w:rsid w:val="00794E9B"/>
+    <w:rPr>
+      <w:color w:val="605E5C"/>
+      <w:shd w:val="clear" w:color="auto" w:fill="E1DFDD"/>
+    </w:rPr>
+  </w:style>
+  <w:style w:type="character" w:styleId="Hipervnculovisitado">
+    <w:name w:val="FollowedHyperlink"/>
+    <w:basedOn w:val="Fuentedeprrafopredeter"/>
+    <w:uiPriority w:val="99"/>
+    <w:semiHidden/>
+    <w:unhideWhenUsed/>
+    <w:rsid w:val="00794E9B"/>
+    <w:rPr>
+      <w:color w:val="954F72" w:themeColor="followedHyperlink"/>
+      <w:u w:val="single"/>
+    </w:rPr>
+  </w:style>
+  <w:style w:type="character" w:customStyle="1" w:styleId="Ttulo1Car">
+    <w:name w:val="Título 1 Car"/>
+    <w:basedOn w:val="Fuentedeprrafopredeter"/>
+    <w:link w:val="Ttulo1"/>
+    <w:uiPriority w:val="9"/>
+    <w:rsid w:val="00CA20E4"/>
+    <w:rPr>
+      <w:rFonts w:asciiTheme="majorHAnsi" w:eastAsiaTheme="majorEastAsia" w:hAnsiTheme="majorHAnsi" w:cstheme="majorBidi"/>
+      <w:color w:val="2F5496" w:themeColor="accent1" w:themeShade="BF"/>
+      <w:sz w:val="32"/>
+      <w:szCs w:val="32"/>
     </w:rPr>
   </w:style>
 </w:styles>
